--- a/法令ファイル/天皇の退位等に関する皇室典範特例法施行令/天皇の退位等に関する皇室典範特例法施行令（平成三十年政令第四十四号）.docx
+++ b/法令ファイル/天皇の退位等に関する皇室典範特例法施行令/天皇の退位等に関する皇室典範特例法施行令（平成三十年政令第四十四号）.docx
@@ -40,69 +40,45 @@
     </w:p>
     <w:p>
       <w:pPr>
-        <w:pStyle w:val="Heading6"/>
+        <w:pStyle w:val="ListBullet"/>
         <w:ind w:left="880"/>
       </w:pPr>
       <w:r>
         <w:t>一</w:t>
-      </w:r>
-    </w:p>
-    <w:p>
-      <w:pPr>
-        <w:ind w:left="880"/>
-      </w:pPr>
-      <w:r>
+        <w:br/>
         <w:t>関税定率法（明治四十三年法律第五十四号）に定める関税の免除</w:t>
       </w:r>
     </w:p>
     <w:p>
       <w:pPr>
-        <w:pStyle w:val="Heading6"/>
+        <w:pStyle w:val="ListBullet"/>
         <w:ind w:left="880"/>
       </w:pPr>
       <w:r>
         <w:t>二</w:t>
-      </w:r>
-    </w:p>
-    <w:p>
-      <w:pPr>
-        <w:ind w:left="880"/>
-      </w:pPr>
-      <w:r>
+        <w:br/>
         <w:t>皇室経済法（昭和二十二年法律第四号）に定める事項</w:t>
       </w:r>
     </w:p>
     <w:p>
       <w:pPr>
-        <w:pStyle w:val="Heading6"/>
+        <w:pStyle w:val="ListBullet"/>
         <w:ind w:left="880"/>
       </w:pPr>
       <w:r>
         <w:t>三</w:t>
-      </w:r>
-    </w:p>
-    <w:p>
-      <w:pPr>
-        <w:ind w:left="880"/>
-      </w:pPr>
-      <w:r>
+        <w:br/>
         <w:t>皇室経済法施行法（昭和二十二年法律第百十三号）に定める事項</w:t>
       </w:r>
     </w:p>
     <w:p>
       <w:pPr>
-        <w:pStyle w:val="Heading6"/>
+        <w:pStyle w:val="ListBullet"/>
         <w:ind w:left="880"/>
       </w:pPr>
       <w:r>
         <w:t>四</w:t>
-      </w:r>
-    </w:p>
-    <w:p>
-      <w:pPr>
-        <w:ind w:left="880"/>
-      </w:pPr>
-      <w:r>
+        <w:br/>
         <w:t>輸入貿易管理令（昭和二十四年政令第四百十四号）に定める貨物の輸入の承認及び輸入割当てに関する事項</w:t>
       </w:r>
     </w:p>
@@ -121,103 +97,67 @@
     </w:p>
     <w:p>
       <w:pPr>
-        <w:pStyle w:val="Heading6"/>
+        <w:pStyle w:val="ListBullet"/>
         <w:ind w:left="880"/>
       </w:pPr>
       <w:r>
         <w:t>一</w:t>
-      </w:r>
-    </w:p>
-    <w:p>
-      <w:pPr>
-        <w:ind w:left="880"/>
-      </w:pPr>
-      <w:r>
+        <w:br/>
         <w:t>警察法（昭和二十九年法律第百六十二号）に定める皇宮警察に関する事項</w:t>
       </w:r>
     </w:p>
     <w:p>
       <w:pPr>
-        <w:pStyle w:val="Heading6"/>
+        <w:pStyle w:val="ListBullet"/>
         <w:ind w:left="880"/>
       </w:pPr>
       <w:r>
         <w:t>二</w:t>
-      </w:r>
-    </w:p>
-    <w:p>
-      <w:pPr>
-        <w:ind w:left="880"/>
-      </w:pPr>
-      <w:r>
+        <w:br/>
         <w:t>位階令（大正十五年勅令第三百二十五号）に定める事項</w:t>
       </w:r>
     </w:p>
     <w:p>
       <w:pPr>
-        <w:pStyle w:val="Heading6"/>
+        <w:pStyle w:val="ListBullet"/>
         <w:ind w:left="880"/>
       </w:pPr>
       <w:r>
         <w:t>三</w:t>
-      </w:r>
-    </w:p>
-    <w:p>
-      <w:pPr>
-        <w:ind w:left="880"/>
-      </w:pPr>
-      <w:r>
+        <w:br/>
         <w:t>地方税法施行令（昭和二十五年政令第二百四十五号）に定める固定資産税が非課税とされる車両</w:t>
       </w:r>
     </w:p>
     <w:p>
       <w:pPr>
-        <w:pStyle w:val="Heading6"/>
+        <w:pStyle w:val="ListBullet"/>
         <w:ind w:left="880"/>
       </w:pPr>
       <w:r>
         <w:t>四</w:t>
-      </w:r>
-    </w:p>
-    <w:p>
-      <w:pPr>
-        <w:ind w:left="880"/>
-      </w:pPr>
-      <w:r>
+        <w:br/>
         <w:t>警察法施行令（昭和二十九年政令第百五十一号）に定める国庫が支弁する経費</w:t>
       </w:r>
     </w:p>
     <w:p>
       <w:pPr>
-        <w:pStyle w:val="Heading6"/>
+        <w:pStyle w:val="ListBullet"/>
         <w:ind w:left="880"/>
       </w:pPr>
       <w:r>
         <w:t>五</w:t>
-      </w:r>
-    </w:p>
-    <w:p>
-      <w:pPr>
-        <w:ind w:left="880"/>
-      </w:pPr>
-      <w:r>
+        <w:br/>
         <w:t>自衛隊法施行令（昭和二十九年政令第百七十九号）に定める国賓等の輸送に関する事項</w:t>
       </w:r>
     </w:p>
     <w:p>
       <w:pPr>
-        <w:pStyle w:val="Heading6"/>
+        <w:pStyle w:val="ListBullet"/>
         <w:ind w:left="880"/>
       </w:pPr>
       <w:r>
         <w:t>六</w:t>
-      </w:r>
-    </w:p>
-    <w:p>
-      <w:pPr>
-        <w:ind w:left="880"/>
-      </w:pPr>
-      <w:r>
+        <w:br/>
         <w:t>採用試験の対象官職及び種類並びに採用試験により確保すべき人材に関する政令（平成二十六年政令第百九十二号）に定める皇宮警察の分野に係る官職</w:t>
       </w:r>
     </w:p>
@@ -236,35 +176,23 @@
     </w:p>
     <w:p>
       <w:pPr>
-        <w:pStyle w:val="Heading6"/>
+        <w:pStyle w:val="ListBullet"/>
         <w:ind w:left="880"/>
       </w:pPr>
       <w:r>
         <w:t>一</w:t>
-      </w:r>
-    </w:p>
-    <w:p>
-      <w:pPr>
-        <w:ind w:left="880"/>
-      </w:pPr>
-      <w:r>
+        <w:br/>
         <w:t>国事行為の臨時代行に関する法律（昭和三十九年法律第八十三号）に定める事項</w:t>
       </w:r>
     </w:p>
     <w:p>
       <w:pPr>
-        <w:pStyle w:val="Heading6"/>
+        <w:pStyle w:val="ListBullet"/>
         <w:ind w:left="880"/>
       </w:pPr>
       <w:r>
         <w:t>二</w:t>
-      </w:r>
-    </w:p>
-    <w:p>
-      <w:pPr>
-        <w:ind w:left="880"/>
-      </w:pPr>
-      <w:r>
+        <w:br/>
         <w:t>第二条各号及び前条各号に掲げる事項</w:t>
       </w:r>
     </w:p>
@@ -306,7 +234,7 @@
     </w:pPr>
     <w:r>
       <w:tab/>
-      <w:t>WeGov v0.1 - FTS141</w:t>
+      <w:t>WeGov v0.2 - FTS141</w:t>
     </w:r>
   </w:p>
 </w:ftr>
